--- a/Posiciones Absolutas, Relativas y fixed Posiciones Absolutas, Relativas y fixed.docx
+++ b/Posiciones Absolutas, Relativas y fixed Posiciones Absolutas, Relativas y fixed.docx
@@ -1699,8 +1699,6 @@
           <w:lang w:eastAsia="es-MX"/>
         </w:rPr>
       </w:pPr>
-      <w:bookmarkStart w:id="0" w:name="_GoBack"/>
-      <w:bookmarkEnd w:id="0"/>
       <w:r>
         <w:rPr>
           <w:lang w:eastAsia="zh-CN"/>
@@ -1719,7 +1717,7 @@
         <w:lastRenderedPageBreak/>
         <w:t xml:space="preserve">Posiciones </w:t>
       </w:r>
-      <w:bookmarkStart w:id="1" w:name="_Hlk514877937"/>
+      <w:bookmarkStart w:id="0" w:name="_Hlk514877937"/>
       <w:r>
         <w:rPr>
           <w:rFonts w:ascii="Georgia" w:eastAsia="Times New Roman" w:hAnsi="Georgia" w:cs="Times New Roman"/>
@@ -1731,7 +1729,7 @@
         </w:rPr>
         <w:t>Absolutas</w:t>
       </w:r>
-      <w:bookmarkEnd w:id="1"/>
+      <w:bookmarkEnd w:id="0"/>
       <w:r>
         <w:rPr>
           <w:rFonts w:ascii="Georgia" w:eastAsia="Times New Roman" w:hAnsi="Georgia" w:cs="Times New Roman"/>
@@ -1941,20 +1939,12 @@
           <w:lang w:eastAsia="zh-CN"/>
         </w:rPr>
       </w:pPr>
-    </w:p>
-    <w:p>
-      <w:pPr>
-        <w:jc w:val="center"/>
-        <w:rPr>
-          <w:lang w:eastAsia="zh-CN"/>
-        </w:rPr>
-      </w:pPr>
       <w:r>
         <w:rPr>
           <w:noProof/>
         </w:rPr>
         <w:drawing>
-          <wp:inline distT="0" distB="0" distL="0" distR="0" wp14:anchorId="05DDEE9A" wp14:editId="2431A34B">
+          <wp:inline distT="0" distB="0" distL="0" distR="0" wp14:anchorId="06DDC596" wp14:editId="04F1C7AA">
             <wp:extent cx="3686175" cy="1647825"/>
             <wp:effectExtent l="0" t="0" r="9525" b="9525"/>
             <wp:docPr id="4" name="Picture 4"/>
@@ -1989,6 +1979,16 @@
           </wp:inline>
         </w:drawing>
       </w:r>
+      <w:bookmarkStart w:id="1" w:name="_GoBack"/>
+      <w:bookmarkEnd w:id="1"/>
+    </w:p>
+    <w:p>
+      <w:pPr>
+        <w:jc w:val="center"/>
+        <w:rPr>
+          <w:lang w:eastAsia="zh-CN"/>
+        </w:rPr>
+      </w:pPr>
     </w:p>
     <w:p>
       <w:pPr>
@@ -4674,7 +4674,7 @@
 </file>
 
 <file path=customXml/itemProps1.xml><?xml version="1.0" encoding="utf-8"?>
-<ds:datastoreItem xmlns:ds="http://schemas.openxmlformats.org/officeDocument/2006/customXml" ds:itemID="{D17EF3ED-DD5F-4AF3-97D5-10CA34C0F100}">
+<ds:datastoreItem xmlns:ds="http://schemas.openxmlformats.org/officeDocument/2006/customXml" ds:itemID="{20E50082-D411-41F7-9534-8C1E05ACDB2C}">
   <ds:schemaRefs>
     <ds:schemaRef ds:uri="http://schemas.openxmlformats.org/officeDocument/2006/bibliography"/>
   </ds:schemaRefs>
